--- a/Working_Directory_Arun/SoFI Lab/Fault-Injection Assessment/Lab Tutorial.docx
+++ b/Working_Directory_Arun/SoFI Lab/Fault-Injection Assessment/Lab Tutorial.docx
@@ -387,9 +387,14 @@
       <w:r>
         <w:t xml:space="preserve"> One very low-cost technique to inject faults is to tamper with the clock signal to cause either setup or hold time violations. For example, the length of a clock cycle can be shortened by prematurely toggling the clock signal. In normal operation, the clock cycle should be longer than the maximum path delay of the combinational logic. However, </w:t>
       </w:r>
+      <w:proofErr w:type="gramStart"/>
       <w:r>
         <w:lastRenderedPageBreak/>
-        <w:t>when a clock glitch occurs, it results in a timing violation and the metastability of sequential components, where a fault might be injected and propagate through the circuit.</w:t>
+        <w:t>when</w:t>
+      </w:r>
+      <w:proofErr w:type="gramEnd"/>
+      <w:r>
+        <w:t xml:space="preserve"> a clock glitch occurs, it results in a timing violation and the metastability of sequential components, where a fault might be injected and propagate through the circuit.</w:t>
       </w:r>
     </w:p>
     <w:p>
@@ -2364,7 +2369,23 @@
     </w:p>
     <w:p>
       <w:r>
-        <w:t xml:space="preserve">The plaintext’s transformed forms at every ending points of round 0 to round 9, are called </w:t>
+        <w:t xml:space="preserve">The </w:t>
+      </w:r>
+      <w:proofErr w:type="gramStart"/>
+      <w:r>
+        <w:t>plaintext’s</w:t>
+      </w:r>
+      <w:proofErr w:type="gramEnd"/>
+      <w:r>
+        <w:t xml:space="preserve"> transformed forms at every ending </w:t>
+      </w:r>
+      <w:proofErr w:type="gramStart"/>
+      <w:r>
+        <w:t>points</w:t>
+      </w:r>
+      <w:proofErr w:type="gramEnd"/>
+      <w:r>
+        <w:t xml:space="preserve"> of round 0 to round 9, are called </w:t>
       </w:r>
       <w:r>
         <w:rPr>
@@ -2412,7 +2433,7 @@
           <w:noProof/>
         </w:rPr>
         <w:drawing>
-          <wp:anchor distT="0" distB="0" distL="114300" distR="114300" simplePos="0" relativeHeight="251661312" behindDoc="0" locked="0" layoutInCell="1" allowOverlap="1" wp14:anchorId="3E968636" wp14:editId="5FCF476F">
+          <wp:anchor distT="0" distB="0" distL="114300" distR="114300" simplePos="0" relativeHeight="251661312" behindDoc="0" locked="0" layoutInCell="1" allowOverlap="1" wp14:anchorId="3E968636" wp14:editId="16C2FDC6">
             <wp:simplePos x="0" y="0"/>
             <wp:positionH relativeFrom="margin">
               <wp:align>right</wp:align>
@@ -2881,8 +2902,13 @@
           <w:numId w:val="5"/>
         </w:numPr>
       </w:pPr>
-      <w:r>
-        <w:t>cd ./</w:t>
+      <w:proofErr w:type="gramStart"/>
+      <w:r>
+        <w:t>cd .</w:t>
+      </w:r>
+      <w:proofErr w:type="gramEnd"/>
+      <w:r>
+        <w:t>/</w:t>
       </w:r>
       <w:proofErr w:type="spellStart"/>
       <w:r>
@@ -2958,7 +2984,15 @@
         <w:t>margin</w:t>
       </w:r>
       <w:r>
-        <w:t xml:space="preserve"> of security, which means that before we do any simulations or estimations on how much a fault-injection incident could badly impact the circuit, we should first define what exactly scenarios cannot be permitted (i.e., threatening the security). </w:t>
+        <w:t xml:space="preserve"> of security, which means that before we do any simulations or estimations on how much a fault-injection incident could badly impact the circuit, we should first define what exactly scenarios cannot be permitted (i.e., threatening </w:t>
+      </w:r>
+      <w:proofErr w:type="gramStart"/>
+      <w:r>
+        <w:t>the security</w:t>
+      </w:r>
+      <w:proofErr w:type="gramEnd"/>
+      <w:r>
+        <w:t xml:space="preserve">). </w:t>
       </w:r>
     </w:p>
     <w:p>
@@ -3097,19 +3131,40 @@
       </w:r>
       <w:proofErr w:type="spellStart"/>
       <w:r>
-        <w:t>tb_top.v</w:t>
+        <w:t>tb_</w:t>
+      </w:r>
+      <w:proofErr w:type="gramStart"/>
+      <w:r>
+        <w:t>top.v</w:t>
       </w:r>
       <w:proofErr w:type="spellEnd"/>
       <w:r>
-        <w:t xml:space="preserve"> ../designs/</w:t>
+        <w:t xml:space="preserve"> ..</w:t>
+      </w:r>
+      <w:proofErr w:type="gramEnd"/>
+      <w:r>
+        <w:t>/designs/</w:t>
       </w:r>
       <w:proofErr w:type="spellStart"/>
       <w:r>
-        <w:t>done_fanin.v</w:t>
+        <w:t>done_</w:t>
+      </w:r>
+      <w:proofErr w:type="gramStart"/>
+      <w:r>
+        <w:t>fanin.v</w:t>
       </w:r>
       <w:proofErr w:type="spellEnd"/>
-      <w:r>
-        <w:t xml:space="preserve"> -v ../designs/saed32nm.v -o </w:t>
+      <w:proofErr w:type="gramEnd"/>
+      <w:r>
+        <w:t xml:space="preserve"> -v</w:t>
+      </w:r>
+      <w:proofErr w:type="gramStart"/>
+      <w:r>
+        <w:t xml:space="preserve"> ..</w:t>
+      </w:r>
+      <w:proofErr w:type="gramEnd"/>
+      <w:r>
+        <w:t xml:space="preserve">/designs/saed32nm.v -o </w:t>
       </w:r>
       <w:proofErr w:type="spellStart"/>
       <w:r>
@@ -3268,14 +3323,31 @@
           <w:i/>
           <w:iCs/>
         </w:rPr>
-        <w:t>tb_top.v</w:t>
+        <w:t>tb_</w:t>
+      </w:r>
+      <w:proofErr w:type="gramStart"/>
+      <w:r>
+        <w:rPr>
+          <w:i/>
+          <w:iCs/>
+        </w:rPr>
+        <w:t>top.v</w:t>
       </w:r>
       <w:proofErr w:type="spellEnd"/>
+      <w:proofErr w:type="gramEnd"/>
       <w:r>
         <w:t xml:space="preserve">) for testing this AES. </w:t>
       </w:r>
       <w:r>
-        <w:t xml:space="preserve">It basically generates random plaintext for the AES to encrypt and finish after a certain period of time. </w:t>
+        <w:t xml:space="preserve">It basically generates random plaintext for the AES to encrypt and finish after a certain </w:t>
+      </w:r>
+      <w:proofErr w:type="gramStart"/>
+      <w:r>
+        <w:t>period of time</w:t>
+      </w:r>
+      <w:proofErr w:type="gramEnd"/>
+      <w:r>
+        <w:t xml:space="preserve">. </w:t>
       </w:r>
       <w:r>
         <w:t xml:space="preserve">There is an </w:t>
@@ -3369,9 +3441,11 @@
           <w:numId w:val="6"/>
         </w:numPr>
       </w:pPr>
+      <w:proofErr w:type="gramStart"/>
       <w:r>
         <w:t>./</w:t>
       </w:r>
+      <w:proofErr w:type="gramEnd"/>
       <w:r>
         <w:t xml:space="preserve">command </w:t>
       </w:r>
@@ -3523,7 +3597,15 @@
     </w:p>
     <w:p>
       <w:r>
-        <w:t>Note that at this point, the simulation is not started yet.</w:t>
+        <w:t xml:space="preserve">Note that at this point, the simulation </w:t>
+      </w:r>
+      <w:proofErr w:type="gramStart"/>
+      <w:r>
+        <w:t>is</w:t>
+      </w:r>
+      <w:proofErr w:type="gramEnd"/>
+      <w:r>
+        <w:t xml:space="preserve"> not started yet.</w:t>
       </w:r>
     </w:p>
     <w:p>
@@ -3567,7 +3649,23 @@
           <w:i/>
           <w:iCs/>
         </w:rPr>
-        <w:t>Add To Waves -&gt; New Wave View</w:t>
+        <w:t xml:space="preserve">Add </w:t>
+      </w:r>
+      <w:proofErr w:type="gramStart"/>
+      <w:r>
+        <w:rPr>
+          <w:i/>
+          <w:iCs/>
+        </w:rPr>
+        <w:t>To</w:t>
+      </w:r>
+      <w:proofErr w:type="gramEnd"/>
+      <w:r>
+        <w:rPr>
+          <w:i/>
+          <w:iCs/>
+        </w:rPr>
+        <w:t xml:space="preserve"> Waves -&gt; New Wave View</w:t>
       </w:r>
       <w:r>
         <w:t>, in this way we added all the signals from testbench into a waveform for watch.</w:t>
@@ -3640,7 +3738,15 @@
         <w:t>hierarchy</w:t>
       </w:r>
       <w:r>
-        <w:t xml:space="preserve"> column) to open a list of lower level modules, and choose any interested signals on the </w:t>
+        <w:t xml:space="preserve"> column) to open a list of lower level </w:t>
+      </w:r>
+      <w:proofErr w:type="gramStart"/>
+      <w:r>
+        <w:t>modules, and</w:t>
+      </w:r>
+      <w:proofErr w:type="gramEnd"/>
+      <w:r>
+        <w:t xml:space="preserve"> choose any interested signals on the </w:t>
       </w:r>
       <w:r>
         <w:rPr>
@@ -4357,7 +4463,15 @@
         <w:t>. Then h</w:t>
       </w:r>
       <w:r>
-        <w:t xml:space="preserve">ow many encryptions did this testbench test? </w:t>
+        <w:t xml:space="preserve">ow many encryptions did this </w:t>
+      </w:r>
+      <w:proofErr w:type="gramStart"/>
+      <w:r>
+        <w:t>testbench</w:t>
+      </w:r>
+      <w:proofErr w:type="gramEnd"/>
+      <w:r>
+        <w:t xml:space="preserve"> test? </w:t>
       </w:r>
     </w:p>
     <w:p/>
@@ -5702,8 +5816,13 @@
         <w:t>a</w:t>
       </w:r>
       <w:r>
-        <w:t>lf more cycle (#</w:t>
-      </w:r>
+        <w:t xml:space="preserve">lf more </w:t>
+      </w:r>
+      <w:proofErr w:type="gramStart"/>
+      <w:r>
+        <w:t>cycle (#</w:t>
+      </w:r>
+      <w:proofErr w:type="gramEnd"/>
       <w:r>
         <w:t>1</w:t>
       </w:r>
@@ -5716,11 +5835,16 @@
       <w:r>
         <w:t xml:space="preserve"> because the clock period is </w:t>
       </w:r>
+      <w:proofErr w:type="gramStart"/>
       <w:r>
         <w:t>2</w:t>
       </w:r>
       <w:r>
-        <w:t xml:space="preserve">0000 time unit, see </w:t>
+        <w:t>0000 time</w:t>
+      </w:r>
+      <w:proofErr w:type="gramEnd"/>
+      <w:r>
+        <w:t xml:space="preserve"> unit, see </w:t>
       </w:r>
       <w:proofErr w:type="spellStart"/>
       <w:r>
@@ -5728,9 +5852,18 @@
           <w:i/>
           <w:iCs/>
         </w:rPr>
-        <w:t>tb_top.v</w:t>
+        <w:t>tb_</w:t>
+      </w:r>
+      <w:proofErr w:type="gramStart"/>
+      <w:r>
+        <w:rPr>
+          <w:i/>
+          <w:iCs/>
+        </w:rPr>
+        <w:t>top.v</w:t>
       </w:r>
       <w:proofErr w:type="spellEnd"/>
+      <w:proofErr w:type="gramEnd"/>
       <w:r>
         <w:t>)</w:t>
       </w:r>
@@ -5804,12 +5937,17 @@
       </w:r>
       <w:proofErr w:type="spellStart"/>
       <w:r>
-        <w:t>done_fanin.</w:t>
+        <w:t>done_</w:t>
+      </w:r>
+      <w:proofErr w:type="gramStart"/>
+      <w:r>
+        <w:t>fanin.</w:t>
       </w:r>
       <w:r>
         <w:t>done</w:t>
       </w:r>
       <w:proofErr w:type="spellEnd"/>
+      <w:proofErr w:type="gramEnd"/>
       <w:r>
         <w:t>’ signal’s value</w:t>
       </w:r>
@@ -6088,10 +6226,26 @@
         <w:t xml:space="preserve">The Synopsys Z01X tool picks </w:t>
       </w:r>
       <w:r>
-        <w:t xml:space="preserve">one fault, inject it into the simulation, </w:t>
-      </w:r>
-      <w:r>
-        <w:t>and run security property check based on this faulty simulation and the good simulation.</w:t>
+        <w:t xml:space="preserve">one fault, </w:t>
+      </w:r>
+      <w:proofErr w:type="gramStart"/>
+      <w:r>
+        <w:t>inject</w:t>
+      </w:r>
+      <w:proofErr w:type="gramEnd"/>
+      <w:r>
+        <w:t xml:space="preserve"> it into the simulation, </w:t>
+      </w:r>
+      <w:r>
+        <w:t xml:space="preserve">and </w:t>
+      </w:r>
+      <w:proofErr w:type="gramStart"/>
+      <w:r>
+        <w:t>run</w:t>
+      </w:r>
+      <w:proofErr w:type="gramEnd"/>
+      <w:r>
+        <w:t xml:space="preserve"> security property check based on this faulty simulation and the good simulation.</w:t>
       </w:r>
       <w:r>
         <w:t xml:space="preserve"> This flow will be </w:t>
@@ -6100,7 +6254,15 @@
         <w:t xml:space="preserve">performed iteratively trying every fault </w:t>
       </w:r>
       <w:r>
-        <w:t>in the fault list, thus, each run is an independent run. After sweeping the whole fault list, those faults causing security property violations</w:t>
+        <w:t xml:space="preserve">in the fault </w:t>
+      </w:r>
+      <w:proofErr w:type="gramStart"/>
+      <w:r>
+        <w:t>list,</w:t>
+      </w:r>
+      <w:proofErr w:type="gramEnd"/>
+      <w:r>
+        <w:t xml:space="preserve"> thus, each run is an independent run. After sweeping the whole fault list, those faults causing security property violations</w:t>
       </w:r>
       <w:r>
         <w:t xml:space="preserve"> are marked differently from others.</w:t>
@@ -6159,16 +6321,29 @@
         <w:t xml:space="preserve"> </w:t>
       </w:r>
       <w:r>
-        <w:t xml:space="preserve">Therefore, if an attacker is able to precisely inject a fault on ‘done’ signal’s flip-flop at this </w:t>
+        <w:t xml:space="preserve">Therefore, if an attacker </w:t>
+      </w:r>
+      <w:proofErr w:type="gramStart"/>
+      <w:r>
+        <w:t>is able to</w:t>
+      </w:r>
+      <w:proofErr w:type="gramEnd"/>
+      <w:r>
+        <w:t xml:space="preserve"> precisely inject a fault on ‘done’ signal’s flip-flop at this </w:t>
       </w:r>
       <w:r>
         <w:t xml:space="preserve">specific timing, it should </w:t>
       </w:r>
+      <w:proofErr w:type="gramStart"/>
       <w:r>
         <w:t>definitel</w:t>
       </w:r>
       <w:r>
-        <w:t xml:space="preserve">y violate the security property. This kind of “perfect fault” should be first considered in our </w:t>
+        <w:t>y violate</w:t>
+      </w:r>
+      <w:proofErr w:type="gramEnd"/>
+      <w:r>
+        <w:t xml:space="preserve"> the security property. This kind of “perfect fault” should be first considered in our </w:t>
       </w:r>
       <w:r>
         <w:t>fault list pending test.</w:t>
@@ -7264,80 +7439,74 @@
           <w:i/>
           <w:iCs/>
         </w:rPr>
-        <w:t>_top.v</w:t>
-      </w:r>
-      <w:proofErr w:type="spellEnd"/>
-      <w:r>
-        <w:t>, find a line “</w:t>
-      </w:r>
+        <w:t>_</w:t>
+      </w:r>
+      <w:proofErr w:type="gramStart"/>
       <w:r>
         <w:rPr>
           <w:i/>
           <w:iCs/>
         </w:rPr>
-        <w:t xml:space="preserve">always #10 </w:t>
-      </w:r>
-      <w:proofErr w:type="spellStart"/>
+        <w:t>top.v</w:t>
+      </w:r>
+      <w:proofErr w:type="spellEnd"/>
+      <w:proofErr w:type="gramEnd"/>
+      <w:r>
+        <w:t>, find a line “</w:t>
+      </w:r>
       <w:r>
         <w:rPr>
           <w:i/>
           <w:iCs/>
         </w:rPr>
-        <w:t>clk</w:t>
-      </w:r>
-      <w:proofErr w:type="spellEnd"/>
+        <w:t xml:space="preserve">always #10 </w:t>
+      </w:r>
+      <w:proofErr w:type="spellStart"/>
       <w:r>
         <w:rPr>
           <w:i/>
           <w:iCs/>
         </w:rPr>
-        <w:t xml:space="preserve"> = ~</w:t>
-      </w:r>
-      <w:proofErr w:type="spellStart"/>
+        <w:t>clk</w:t>
+      </w:r>
+      <w:proofErr w:type="spellEnd"/>
       <w:r>
         <w:rPr>
           <w:i/>
           <w:iCs/>
         </w:rPr>
-        <w:t>clk</w:t>
-      </w:r>
-      <w:proofErr w:type="spellEnd"/>
-      <w:r>
-        <w:t>;</w:t>
-      </w:r>
-      <w:r>
-        <w:t xml:space="preserve">”, since the timescale is 1 ns </w:t>
-      </w:r>
-      <w:r>
-        <w:t>according to the beginning of the testbench “</w:t>
-      </w:r>
+        <w:t xml:space="preserve"> = ~</w:t>
+      </w:r>
+      <w:proofErr w:type="spellStart"/>
       <w:r>
         <w:rPr>
           <w:i/>
           <w:iCs/>
         </w:rPr>
-        <w:t>`timescale 1ns / 1ps</w:t>
-      </w:r>
-      <w:r>
-        <w:t xml:space="preserve">”, we could derive the clock period is </w:t>
-      </w:r>
-      <w:r>
-        <w:t xml:space="preserve">20 ns, i.e., 20000 ps. The finial stimulus for Z01X fault simulation is </w:t>
-      </w:r>
-      <w:proofErr w:type="spellStart"/>
+        <w:t>clk</w:t>
+      </w:r>
+      <w:proofErr w:type="spellEnd"/>
+      <w:r>
+        <w:t>;</w:t>
+      </w:r>
+      <w:r>
+        <w:t xml:space="preserve">”, since the timescale is 1 ns </w:t>
+      </w:r>
+      <w:r>
+        <w:t>according to the beginning of the testbench “</w:t>
+      </w:r>
       <w:r>
         <w:rPr>
           <w:i/>
           <w:iCs/>
         </w:rPr>
-        <w:t>input.vcd</w:t>
-      </w:r>
-      <w:proofErr w:type="spellEnd"/>
-      <w:r>
-        <w:t>, but it’s auto-dumped due to</w:t>
-      </w:r>
-      <w:r>
-        <w:t xml:space="preserve"> the first initial block in </w:t>
+        <w:t>`timescale 1ns / 1ps</w:t>
+      </w:r>
+      <w:r>
+        <w:t xml:space="preserve">”, we could derive the clock period is </w:t>
+      </w:r>
+      <w:r>
+        <w:t xml:space="preserve">20 ns, i.e., 20000 ps. The finial stimulus for Z01X fault simulation is </w:t>
       </w:r>
       <w:proofErr w:type="spellStart"/>
       <w:r>
@@ -7345,9 +7514,41 @@
           <w:i/>
           <w:iCs/>
         </w:rPr>
-        <w:t>tb_top.v</w:t>
+        <w:t>input.vcd</w:t>
       </w:r>
       <w:proofErr w:type="spellEnd"/>
+      <w:r>
+        <w:t xml:space="preserve">, but it’s </w:t>
+      </w:r>
+      <w:proofErr w:type="gramStart"/>
+      <w:r>
+        <w:t>auto-dumped</w:t>
+      </w:r>
+      <w:proofErr w:type="gramEnd"/>
+      <w:r>
+        <w:t xml:space="preserve"> due to</w:t>
+      </w:r>
+      <w:r>
+        <w:t xml:space="preserve"> the first initial block in </w:t>
+      </w:r>
+      <w:proofErr w:type="spellStart"/>
+      <w:r>
+        <w:rPr>
+          <w:i/>
+          <w:iCs/>
+        </w:rPr>
+        <w:t>tb_</w:t>
+      </w:r>
+      <w:proofErr w:type="gramStart"/>
+      <w:r>
+        <w:rPr>
+          <w:i/>
+          <w:iCs/>
+        </w:rPr>
+        <w:t>top.v</w:t>
+      </w:r>
+      <w:proofErr w:type="spellEnd"/>
+      <w:proofErr w:type="gramEnd"/>
       <w:r>
         <w:t xml:space="preserve">, so the timescale and clock period will follow </w:t>
       </w:r>
@@ -7465,7 +7666,15 @@
         <w:t xml:space="preserve">“~” stands for transient faults. The Z01X tool also supports other types such as stuck-at-fault, which appears during manufacturing. </w:t>
       </w:r>
       <w:r>
-        <w:t>Transient faults are the only type here we consider in fault-injection simulations.</w:t>
+        <w:t xml:space="preserve">Transient faults are the only </w:t>
+      </w:r>
+      <w:proofErr w:type="gramStart"/>
+      <w:r>
+        <w:t>type here</w:t>
+      </w:r>
+      <w:proofErr w:type="gramEnd"/>
+      <w:r>
+        <w:t xml:space="preserve"> we consider in fault-injection simulations.</w:t>
       </w:r>
     </w:p>
     <w:p>
@@ -7483,7 +7692,15 @@
         <w:t xml:space="preserve"> means this fault</w:t>
       </w:r>
       <w:r>
-        <w:t xml:space="preserve"> is injected at cycle 27, and disappear when simulation reaches cycle 28.</w:t>
+        <w:t xml:space="preserve"> is injected at cycle </w:t>
+      </w:r>
+      <w:proofErr w:type="gramStart"/>
+      <w:r>
+        <w:t>27, and</w:t>
+      </w:r>
+      <w:proofErr w:type="gramEnd"/>
+      <w:r>
+        <w:t xml:space="preserve"> disappear when simulation reaches cycle 28.</w:t>
       </w:r>
       <w:r>
         <w:t xml:space="preserve"> This setting matches the nature of fault-injection behavior.</w:t>
@@ -7541,10 +7758,26 @@
         <w:t xml:space="preserve"> </w:t>
       </w:r>
       <w:r>
-        <w:t>&lt;module name&gt;.&lt;cell name&gt;.</w:t>
-      </w:r>
-      <w:r>
-        <w:t>&lt;port name&gt;</w:t>
+        <w:t>&lt;module name</w:t>
+      </w:r>
+      <w:proofErr w:type="gramStart"/>
+      <w:r>
+        <w:t>&gt;.&lt;</w:t>
+      </w:r>
+      <w:proofErr w:type="gramEnd"/>
+      <w:r>
+        <w:t>cell name</w:t>
+      </w:r>
+      <w:proofErr w:type="gramStart"/>
+      <w:r>
+        <w:t>&gt;.</w:t>
+      </w:r>
+      <w:r>
+        <w:t>&lt;</w:t>
+      </w:r>
+      <w:proofErr w:type="gramEnd"/>
+      <w:r>
+        <w:t>port name&gt;</w:t>
       </w:r>
       <w:r>
         <w:t xml:space="preserve">. </w:t>
@@ -7553,7 +7786,15 @@
         <w:t xml:space="preserve">In RTL simulations, simply substitute this </w:t>
       </w:r>
       <w:r>
-        <w:t xml:space="preserve">with RTL variable names in the form of &lt;module name&gt;.&lt;signal name&gt; </w:t>
+        <w:t>with RTL variable names in the form of &lt;module name</w:t>
+      </w:r>
+      <w:proofErr w:type="gramStart"/>
+      <w:r>
+        <w:t>&gt;.&lt;</w:t>
+      </w:r>
+      <w:proofErr w:type="gramEnd"/>
+      <w:r>
+        <w:t xml:space="preserve">signal name&gt; </w:t>
       </w:r>
     </w:p>
     <w:p>
@@ -7571,7 +7812,39 @@
         <w:t xml:space="preserve"> by connecting them with “+”. The format is: </w:t>
       </w:r>
       <w:r>
-        <w:t xml:space="preserve">“&lt;module name&gt;.&lt;cell name&gt;.&lt;port name&gt;” + “&lt;module name&gt;.&lt;cell name&gt;.&lt;port name&gt;”. Note that no matter how many signals are involved by this fault, </w:t>
+        <w:t>“&lt;module name</w:t>
+      </w:r>
+      <w:proofErr w:type="gramStart"/>
+      <w:r>
+        <w:t>&gt;.&lt;</w:t>
+      </w:r>
+      <w:proofErr w:type="gramEnd"/>
+      <w:r>
+        <w:t>cell name</w:t>
+      </w:r>
+      <w:proofErr w:type="gramStart"/>
+      <w:r>
+        <w:t>&gt;.&lt;</w:t>
+      </w:r>
+      <w:proofErr w:type="gramEnd"/>
+      <w:r>
+        <w:t>port name&gt;” + “&lt;module name</w:t>
+      </w:r>
+      <w:proofErr w:type="gramStart"/>
+      <w:r>
+        <w:t>&gt;.&lt;</w:t>
+      </w:r>
+      <w:proofErr w:type="gramEnd"/>
+      <w:r>
+        <w:t>cell name</w:t>
+      </w:r>
+      <w:proofErr w:type="gramStart"/>
+      <w:r>
+        <w:t>&gt;.&lt;</w:t>
+      </w:r>
+      <w:proofErr w:type="gramEnd"/>
+      <w:r>
+        <w:t xml:space="preserve">port name&gt;”. Note that no matter how many signals are involved by this fault, </w:t>
       </w:r>
       <w:r>
         <w:rPr>
@@ -7603,7 +7876,11 @@
     </w:p>
     <w:p>
       <w:r>
-        <w:t xml:space="preserve">This fault list format is </w:t>
+        <w:t xml:space="preserve">This fault list format </w:t>
+      </w:r>
+      <w:proofErr w:type="gramStart"/>
+      <w:r>
+        <w:t xml:space="preserve">is </w:t>
       </w:r>
       <w:r>
         <w:rPr>
@@ -7621,6 +7898,7 @@
         <w:t>sff</w:t>
       </w:r>
       <w:proofErr w:type="spellEnd"/>
+      <w:proofErr w:type="gramEnd"/>
       <w:r>
         <w:t xml:space="preserve"> (standard fault format), check </w:t>
       </w:r>
@@ -7659,13 +7937,18 @@
     </w:p>
     <w:p>
       <w:r>
-        <w:t>Based on the formatting information about .</w:t>
+        <w:t xml:space="preserve">Based on the formatting information </w:t>
+      </w:r>
+      <w:proofErr w:type="gramStart"/>
+      <w:r>
+        <w:t>about .</w:t>
       </w:r>
       <w:proofErr w:type="spellStart"/>
       <w:r>
         <w:t>sff</w:t>
       </w:r>
       <w:proofErr w:type="spellEnd"/>
+      <w:proofErr w:type="gramEnd"/>
       <w:r>
         <w:t xml:space="preserve">, </w:t>
       </w:r>
@@ -7679,13 +7962,22 @@
     </w:p>
     <w:p>
       <w:r>
-        <w:t>Q6: How many fault</w:t>
+        <w:t xml:space="preserve">Q6: How many </w:t>
+      </w:r>
+      <w:proofErr w:type="gramStart"/>
+      <w:r>
+        <w:t>fault</w:t>
       </w:r>
       <w:r>
         <w:t>s</w:t>
       </w:r>
-      <w:r>
-        <w:t xml:space="preserve"> this</w:t>
+      <w:proofErr w:type="gramEnd"/>
+      <w:r>
+        <w:t xml:space="preserve"> </w:t>
+      </w:r>
+      <w:proofErr w:type="gramStart"/>
+      <w:r>
+        <w:t>this</w:t>
       </w:r>
       <w:r>
         <w:t xml:space="preserve"> .</w:t>
@@ -7695,8 +7987,25 @@
         <w:t>sff</w:t>
       </w:r>
       <w:proofErr w:type="spellEnd"/>
-      <w:r>
-        <w:t xml:space="preserve"> line in contains?</w:t>
+      <w:proofErr w:type="gramEnd"/>
+      <w:r>
+        <w:t xml:space="preserve"> </w:t>
+      </w:r>
+      <w:proofErr w:type="gramStart"/>
+      <w:r>
+        <w:t>line in</w:t>
+      </w:r>
+      <w:proofErr w:type="gramEnd"/>
+      <w:r>
+        <w:t xml:space="preserve"> </w:t>
+      </w:r>
+      <w:proofErr w:type="gramStart"/>
+      <w:r>
+        <w:t>contains</w:t>
+      </w:r>
+      <w:proofErr w:type="gramEnd"/>
+      <w:r>
+        <w:t>?</w:t>
       </w:r>
     </w:p>
     <w:p>
@@ -7713,27 +8022,67 @@
         <w:t>6</w:t>
       </w:r>
       <w:r>
-        <w:t>) { "</w:t>
+        <w:t xml:space="preserve">) </w:t>
+      </w:r>
+      <w:proofErr w:type="gramStart"/>
+      <w:r>
+        <w:t>{ "</w:t>
       </w:r>
       <w:proofErr w:type="spellStart"/>
-      <w:r>
-        <w:t>done_fanin.done_reg.Q</w:t>
+      <w:proofErr w:type="gramEnd"/>
+      <w:r>
+        <w:t>done_</w:t>
+      </w:r>
+      <w:proofErr w:type="gramStart"/>
+      <w:r>
+        <w:t>fanin.done</w:t>
+      </w:r>
+      <w:proofErr w:type="gramEnd"/>
+      <w:r>
+        <w:t>_</w:t>
+      </w:r>
+      <w:proofErr w:type="gramStart"/>
+      <w:r>
+        <w:t>reg.Q</w:t>
       </w:r>
       <w:proofErr w:type="spellEnd"/>
-      <w:r>
-        <w:t>" + "done_fanin.dcnt_reg_0_.Q" }</w:t>
-      </w:r>
+      <w:proofErr w:type="gramEnd"/>
+      <w:r>
+        <w:t>" + "done_</w:t>
+      </w:r>
+      <w:proofErr w:type="gramStart"/>
+      <w:r>
+        <w:t>fanin.dcnt</w:t>
+      </w:r>
+      <w:proofErr w:type="gramEnd"/>
+      <w:r>
+        <w:t>_reg_0</w:t>
+      </w:r>
+      <w:proofErr w:type="gramStart"/>
+      <w:r>
+        <w:t>_.Q" }</w:t>
+      </w:r>
+      <w:proofErr w:type="gramEnd"/>
     </w:p>
     <w:p/>
     <w:p>
       <w:r>
-        <w:t>Q7: How many fault</w:t>
+        <w:t xml:space="preserve">Q7: How many </w:t>
+      </w:r>
+      <w:proofErr w:type="gramStart"/>
+      <w:r>
+        <w:t>fault</w:t>
       </w:r>
       <w:r>
         <w:t>s</w:t>
       </w:r>
-      <w:r>
-        <w:t xml:space="preserve"> this </w:t>
+      <w:proofErr w:type="gramEnd"/>
+      <w:r>
+        <w:t xml:space="preserve"> </w:t>
+      </w:r>
+      <w:proofErr w:type="gramStart"/>
+      <w:r>
+        <w:t xml:space="preserve">this </w:t>
       </w:r>
       <w:r>
         <w:t>.</w:t>
@@ -7743,6 +8092,7 @@
         <w:t>sff</w:t>
       </w:r>
       <w:proofErr w:type="spellEnd"/>
+      <w:proofErr w:type="gramEnd"/>
       <w:r>
         <w:t xml:space="preserve"> </w:t>
       </w:r>
@@ -7752,8 +8102,13 @@
       <w:r>
         <w:t xml:space="preserve"> </w:t>
       </w:r>
-      <w:r>
-        <w:t>contains?</w:t>
+      <w:proofErr w:type="gramStart"/>
+      <w:r>
+        <w:t>contains</w:t>
+      </w:r>
+      <w:proofErr w:type="gramEnd"/>
+      <w:r>
+        <w:t>?</w:t>
       </w:r>
     </w:p>
     <w:p>
@@ -7770,16 +8125,63 @@
         <w:t>26^27, 27^28</w:t>
       </w:r>
       <w:r>
-        <w:t>) { "</w:t>
+        <w:t xml:space="preserve">) </w:t>
+      </w:r>
+      <w:proofErr w:type="gramStart"/>
+      <w:r>
+        <w:t>{ "</w:t>
       </w:r>
       <w:proofErr w:type="spellStart"/>
-      <w:r>
-        <w:t>done_fanin.done_reg.Q</w:t>
+      <w:proofErr w:type="gramEnd"/>
+      <w:r>
+        <w:t>done_</w:t>
+      </w:r>
+      <w:proofErr w:type="gramStart"/>
+      <w:r>
+        <w:t>fanin.done</w:t>
+      </w:r>
+      <w:proofErr w:type="gramEnd"/>
+      <w:r>
+        <w:t>_</w:t>
+      </w:r>
+      <w:proofErr w:type="gramStart"/>
+      <w:r>
+        <w:t>reg.Q</w:t>
       </w:r>
       <w:proofErr w:type="spellEnd"/>
-      <w:r>
-        <w:t>" + "done_fanin.dcnt_reg_2_.Q" + "done_fanin.dcnt_reg_1_.Q" }</w:t>
-      </w:r>
+      <w:proofErr w:type="gramEnd"/>
+      <w:r>
+        <w:t>" + "done_</w:t>
+      </w:r>
+      <w:proofErr w:type="gramStart"/>
+      <w:r>
+        <w:t>fanin.dcnt</w:t>
+      </w:r>
+      <w:proofErr w:type="gramEnd"/>
+      <w:r>
+        <w:t>_reg_2</w:t>
+      </w:r>
+      <w:proofErr w:type="gramStart"/>
+      <w:r>
+        <w:t>_.Q</w:t>
+      </w:r>
+      <w:proofErr w:type="gramEnd"/>
+      <w:r>
+        <w:t>" + "done_</w:t>
+      </w:r>
+      <w:proofErr w:type="gramStart"/>
+      <w:r>
+        <w:t>fanin.dcnt</w:t>
+      </w:r>
+      <w:proofErr w:type="gramEnd"/>
+      <w:r>
+        <w:t>_reg_1</w:t>
+      </w:r>
+      <w:proofErr w:type="gramStart"/>
+      <w:r>
+        <w:t>_.Q" }</w:t>
+      </w:r>
+      <w:proofErr w:type="gramEnd"/>
     </w:p>
     <w:p/>
     <w:p>
@@ -7984,6 +8386,7 @@
       <w:r>
         <w:t xml:space="preserve"> </w:t>
       </w:r>
+      <w:proofErr w:type="gramStart"/>
       <w:r>
         <w:t>./VCS/</w:t>
       </w:r>
@@ -7996,7 +8399,11 @@
         <w:t xml:space="preserve"> </w:t>
       </w:r>
       <w:r>
-        <w:t>./</w:t>
+        <w:t>.</w:t>
+      </w:r>
+      <w:proofErr w:type="gramEnd"/>
+      <w:r>
+        <w:t>/</w:t>
       </w:r>
     </w:p>
     <w:p>
@@ -8771,9 +9178,14 @@
       </w:r>
       <w:proofErr w:type="spellStart"/>
       <w:r>
-        <w:t>tb_top.v</w:t>
+        <w:t>tb_</w:t>
+      </w:r>
+      <w:proofErr w:type="gramStart"/>
+      <w:r>
+        <w:t>top.v</w:t>
       </w:r>
       <w:proofErr w:type="spellEnd"/>
+      <w:proofErr w:type="gramEnd"/>
       <w:r>
         <w:t xml:space="preserve">, </w:t>
       </w:r>
@@ -8810,14 +9222,26 @@
         <w:t>Make sure</w:t>
       </w:r>
       <w:r>
-        <w:t xml:space="preserve"> you have </w:t>
+        <w:t xml:space="preserve"> you </w:t>
+      </w:r>
+      <w:proofErr w:type="gramStart"/>
+      <w:r>
+        <w:t xml:space="preserve">have </w:t>
       </w:r>
       <w:r>
         <w:rPr>
           <w:i/>
           <w:iCs/>
         </w:rPr>
-        <w:t>./clean</w:t>
+        <w:t>.</w:t>
+      </w:r>
+      <w:proofErr w:type="gramEnd"/>
+      <w:r>
+        <w:rPr>
+          <w:i/>
+          <w:iCs/>
+        </w:rPr>
+        <w:t>/clean</w:t>
       </w:r>
       <w:r>
         <w:t xml:space="preserve"> file</w:t>
@@ -8839,7 +9263,15 @@
         <w:t>Make sure design files</w:t>
       </w:r>
       <w:r>
-        <w:t xml:space="preserve"> and saed32nm.v are under ./designs, </w:t>
+        <w:t xml:space="preserve"> and saed32nm.v are </w:t>
+      </w:r>
+      <w:proofErr w:type="gramStart"/>
+      <w:r>
+        <w:t>under .</w:t>
+      </w:r>
+      <w:proofErr w:type="gramEnd"/>
+      <w:r>
+        <w:t xml:space="preserve">/designs, </w:t>
       </w:r>
       <w:r>
         <w:t xml:space="preserve">and </w:t>
@@ -8848,13 +9280,23 @@
         <w:t>this path</w:t>
       </w:r>
       <w:r>
-        <w:t xml:space="preserve"> is correctly reflected in ./</w:t>
+        <w:t xml:space="preserve"> is correctly reflected </w:t>
+      </w:r>
+      <w:proofErr w:type="gramStart"/>
+      <w:r>
+        <w:t>in .</w:t>
+      </w:r>
+      <w:proofErr w:type="gramEnd"/>
+      <w:r>
+        <w:t>/</w:t>
       </w:r>
       <w:proofErr w:type="spellStart"/>
+      <w:proofErr w:type="gramStart"/>
       <w:r>
         <w:t>run.f</w:t>
       </w:r>
       <w:proofErr w:type="spellEnd"/>
+      <w:proofErr w:type="gramEnd"/>
     </w:p>
     <w:p>
       <w:pPr>
@@ -8899,25 +9341,34 @@
       <w:r>
         <w:t xml:space="preserve">Lastly, </w:t>
       </w:r>
-      <w:r>
-        <w:t xml:space="preserve">open ./run file, </w:t>
+      <w:proofErr w:type="gramStart"/>
+      <w:r>
+        <w:t>open .</w:t>
+      </w:r>
+      <w:proofErr w:type="gramEnd"/>
+      <w:r>
+        <w:t xml:space="preserve">/run file, </w:t>
       </w:r>
       <w:r>
         <w:t xml:space="preserve">make sure </w:t>
       </w:r>
       <w:proofErr w:type="spellStart"/>
+      <w:proofErr w:type="gramStart"/>
       <w:r>
         <w:t>run.f</w:t>
       </w:r>
       <w:proofErr w:type="spellEnd"/>
+      <w:proofErr w:type="gramEnd"/>
       <w:r>
         <w:t xml:space="preserve"> and </w:t>
       </w:r>
       <w:proofErr w:type="spellStart"/>
+      <w:proofErr w:type="gramStart"/>
       <w:r>
         <w:t>user.fmsh</w:t>
       </w:r>
       <w:proofErr w:type="spellEnd"/>
+      <w:proofErr w:type="gramEnd"/>
       <w:r>
         <w:t xml:space="preserve"> are</w:t>
       </w:r>
@@ -9031,10 +9482,18 @@
       </w:r>
       <w:proofErr w:type="spellEnd"/>
       <w:r>
-        <w:t xml:space="preserve"> +x </w:t>
-      </w:r>
-      <w:r>
-        <w:t>./run</w:t>
+        <w:t xml:space="preserve"> +</w:t>
+      </w:r>
+      <w:proofErr w:type="gramStart"/>
+      <w:r>
+        <w:t xml:space="preserve">x </w:t>
+      </w:r>
+      <w:r>
+        <w:t>.</w:t>
+      </w:r>
+      <w:proofErr w:type="gramEnd"/>
+      <w:r>
+        <w:t>/run</w:t>
       </w:r>
     </w:p>
     <w:p>
@@ -9045,8 +9504,13 @@
           <w:numId w:val="14"/>
         </w:numPr>
       </w:pPr>
-      <w:r>
-        <w:t>./run</w:t>
+      <w:proofErr w:type="gramStart"/>
+      <w:r>
+        <w:t>./</w:t>
+      </w:r>
+      <w:proofErr w:type="gramEnd"/>
+      <w:r>
+        <w:t>run</w:t>
       </w:r>
     </w:p>
     <w:p>
@@ -9288,7 +9752,15 @@
         <w:t>fault-injection inputs (fault list)</w:t>
       </w:r>
       <w:r>
-        <w:t xml:space="preserve"> based on the coverage % report, and </w:t>
+        <w:t xml:space="preserve"> based on the coverage % </w:t>
+      </w:r>
+      <w:proofErr w:type="gramStart"/>
+      <w:r>
+        <w:t>report, and</w:t>
+      </w:r>
+      <w:proofErr w:type="gramEnd"/>
+      <w:r>
+        <w:t xml:space="preserve"> </w:t>
       </w:r>
       <w:r>
         <w:t xml:space="preserve">enable the possibility of </w:t>
@@ -9300,7 +9772,15 @@
         <w:t xml:space="preserve"> </w:t>
       </w:r>
       <w:r>
-        <w:t>and low-cost protections on</w:t>
+        <w:t xml:space="preserve">and low-cost </w:t>
+      </w:r>
+      <w:proofErr w:type="gramStart"/>
+      <w:r>
+        <w:t>protections</w:t>
+      </w:r>
+      <w:proofErr w:type="gramEnd"/>
+      <w:r>
+        <w:t xml:space="preserve"> on</w:t>
       </w:r>
       <w:r>
         <w:t xml:space="preserve"> </w:t>
@@ -9743,6 +10223,7 @@
         <w:t xml:space="preserve">, Hardware Security—A Hands on Learning Approach, Cambridge, MA, </w:t>
       </w:r>
       <w:proofErr w:type="spellStart"/>
+      <w:proofErr w:type="gramStart"/>
       <w:r>
         <w:rPr>
           <w:sz w:val="18"/>
@@ -9751,6 +10232,7 @@
         <w:t>USA:Morgan</w:t>
       </w:r>
       <w:proofErr w:type="spellEnd"/>
+      <w:proofErr w:type="gramEnd"/>
       <w:r>
         <w:rPr>
           <w:sz w:val="18"/>
